--- a/Proyecto aplicación medica.docx
+++ b/Proyecto aplicación medica.docx
@@ -3,7 +3,18 @@
 <w:document xmlns:wpc="http://schemas.microsoft.com/office/word/2010/wordprocessingCanvas" xmlns:cx="http://schemas.microsoft.com/office/drawing/2014/chartex" xmlns:mc="http://schemas.openxmlformats.org/markup-compatibility/2006" xmlns:o="urn:schemas-microsoft-com:office:office" xmlns:r="http://schemas.openxmlformats.org/officeDocument/2006/relationships" xmlns:m="http://schemas.openxmlformats.org/officeDocument/2006/math" xmlns:v="urn:schemas-microsoft-com:vml" xmlns:wp14="http://schemas.microsoft.com/office/word/2010/wordprocessingDrawing" xmlns:wp="http://schemas.openxmlformats.org/drawingml/2006/wordprocessingDrawing" xmlns:w10="urn:schemas-microsoft-com:office:word" xmlns:w="http://schemas.openxmlformats.org/wordprocessingml/2006/main" xmlns:w14="http://schemas.microsoft.com/office/word/2010/wordml" xmlns:w15="http://schemas.microsoft.com/office/word/2012/wordml" xmlns:w16se="http://schemas.microsoft.com/office/word/2015/wordml/symex" xmlns:wpg="http://schemas.microsoft.com/office/word/2010/wordprocessingGroup" xmlns:wpi="http://schemas.microsoft.com/office/word/2010/wordprocessingInk" xmlns:wne="http://schemas.microsoft.com/office/word/2006/wordml" xmlns:wps="http://schemas.microsoft.com/office/word/2010/wordprocessingShape" mc:Ignorable="w14 w15 w16se wp14">
   <w:body>
     <w:p>
-      <w:r>
+      <w:pPr>
+        <w:jc w:val="center"/>
+        <w:rPr>
+          <w:color w:val="FF66CC"/>
+          <w:sz w:val="36"/>
+        </w:rPr>
+      </w:pPr>
+      <w:r>
+        <w:rPr>
+          <w:color w:val="FF66CC"/>
+          <w:sz w:val="36"/>
+        </w:rPr>
         <w:t>Proyecto aplicación medica</w:t>
       </w:r>
     </w:p>
@@ -11,110 +22,246 @@
       <w:r>
         <w:t xml:space="preserve">Esta </w:t>
       </w:r>
+      <w:r>
+        <w:t>sería</w:t>
+      </w:r>
+      <w:r>
+        <w:t xml:space="preserve"> una aplicación para que los médicos se registre pagando una membresía mensual, para darle publicidad a su trabajo, responder dudas </w:t>
+      </w:r>
+      <w:r>
+        <w:t>médicas</w:t>
+      </w:r>
+      <w:r>
+        <w:t>.</w:t>
+      </w:r>
+    </w:p>
+    <w:p>
+      <w:r>
+        <w:t xml:space="preserve">Para los usuarios </w:t>
+      </w:r>
+      <w:r>
+        <w:t>sería</w:t>
+      </w:r>
+      <w:r>
+        <w:t xml:space="preserve"> un mes gratis en la aplicación para que la prueben y vean si es de su agrado, se cobraría depende de la necesidad que tengas y si eres menor de 15 años será nulo.</w:t>
+      </w:r>
+    </w:p>
+    <w:p>
+      <w:r>
+        <w:t>Al entrar a la aplicación tienes que seleccionar si eres doctor o eres paciente, si eres paciente tienes que poner tu edad, peso, estatura, etc.</w:t>
+      </w:r>
+    </w:p>
+    <w:p>
+      <w:r>
+        <w:t>Si eres doctor tienes que llenar un formulario donde te preguntaran y pedirán pruebas de tu carrera y especialidad, que serán revisados por una persona que se asegurara que sean verdadero.</w:t>
+      </w:r>
+    </w:p>
+    <w:p>
+      <w:r>
+        <w:t xml:space="preserve">Ya que ingresaste como usuario, tendrás la opción de escoger la especialidad </w:t>
+      </w:r>
+      <w:r>
+        <w:t>dependiente de</w:t>
+      </w:r>
+      <w:r>
+        <w:t xml:space="preserve"> tu necesidad y la </w:t>
+      </w:r>
+      <w:r>
+        <w:t>aplicación</w:t>
+      </w:r>
+      <w:r>
+        <w:t xml:space="preserve"> te recomenda</w:t>
+      </w:r>
+      <w:r>
+        <w:t xml:space="preserve">rá doctores de tu zona que </w:t>
+      </w:r>
+      <w:r>
+        <w:t>aparecerán</w:t>
+      </w:r>
+      <w:r>
+        <w:t xml:space="preserve"> dependiendo su punt</w:t>
+      </w:r>
+      <w:r>
+        <w:t xml:space="preserve">uación, ya que escogiste a tu doctor podrás hacerle las preguntas y dudas que tengas y </w:t>
+      </w:r>
       <w:proofErr w:type="spellStart"/>
       <w:r>
-        <w:t>seria</w:t>
+        <w:t>el</w:t>
       </w:r>
       <w:proofErr w:type="spellEnd"/>
       <w:r>
-        <w:t xml:space="preserve"> una aplicación para que los médicos se registre pagando una membresía mensual, para darle publicidad a su trabajo, responder dudas </w:t>
-      </w:r>
-      <w:proofErr w:type="spellStart"/>
-      <w:r>
-        <w:t>medicas</w:t>
-      </w:r>
-      <w:proofErr w:type="spellEnd"/>
-      <w:r>
-        <w:t>.</w:t>
-      </w:r>
-    </w:p>
-    <w:p>
-      <w:r>
-        <w:t xml:space="preserve">Para los usuarios </w:t>
-      </w:r>
-      <w:proofErr w:type="spellStart"/>
-      <w:r>
-        <w:t>seria</w:t>
-      </w:r>
-      <w:proofErr w:type="spellEnd"/>
-      <w:r>
-        <w:t xml:space="preserve"> un mes gratis en la aplicación para que la prueben y vean si es de su agrado, se cobraría depende de la necesidad que tengas y si eres menor de 15 años será nulo.</w:t>
-      </w:r>
-    </w:p>
-    <w:p>
-      <w:r>
-        <w:t>Al entrar a la aplicación tienes que seleccionar si eres doctor o eres paciente, si eres paciente tienes que poner tu edad, peso, estatura, etc.</w:t>
-      </w:r>
-    </w:p>
-    <w:p>
-      <w:r>
-        <w:t>Si eres doctor tienes que llenar un formulario donde te preguntaran y pedirán pruebas de tu carrera y especialidad, que serán revisados por una persona que se asegurara que sean verdadero.</w:t>
-      </w:r>
-    </w:p>
-    <w:p>
-      <w:r>
-        <w:t xml:space="preserve">Ya que ingresaste como usuario, tendrás la opción de escoger la especialidad </w:t>
-      </w:r>
-      <w:proofErr w:type="spellStart"/>
-      <w:r>
-        <w:t>dependiento</w:t>
-      </w:r>
-      <w:proofErr w:type="spellEnd"/>
-      <w:r>
-        <w:t xml:space="preserve"> tu necesidad y la </w:t>
-      </w:r>
-      <w:proofErr w:type="spellStart"/>
-      <w:r>
-        <w:t>aplicacion</w:t>
-      </w:r>
-      <w:proofErr w:type="spellEnd"/>
-      <w:r>
-        <w:t xml:space="preserve"> te recomenda</w:t>
-      </w:r>
-      <w:r>
-        <w:t xml:space="preserve">rá doctores de tu zona que </w:t>
-      </w:r>
-      <w:proofErr w:type="spellStart"/>
-      <w:r>
-        <w:t>aparecer</w:t>
-      </w:r>
-      <w:r>
-        <w:t>an</w:t>
-      </w:r>
-      <w:proofErr w:type="spellEnd"/>
-      <w:r>
-        <w:t xml:space="preserve"> dependiendo su punt</w:t>
-      </w:r>
-      <w:r>
-        <w:t xml:space="preserve">uación, ya que escogiste a tu doctor podrás hacerle las preguntas y dudas que tengas y </w:t>
-      </w:r>
-      <w:proofErr w:type="spellStart"/>
-      <w:r>
-        <w:t>el</w:t>
-      </w:r>
-      <w:proofErr w:type="spellEnd"/>
-      <w:r>
         <w:t xml:space="preserve"> te dirá sí necesitas acudir a una cita en consultorio, si estas </w:t>
       </w:r>
-      <w:proofErr w:type="spellStart"/>
-      <w:r>
-        <w:t>deacuerdo</w:t>
-      </w:r>
-      <w:proofErr w:type="spellEnd"/>
+      <w:r>
+        <w:t>desacuerdo</w:t>
+      </w:r>
       <w:r>
         <w:t xml:space="preserve"> con la recomendación del doctor te ofrecerá realizar una cita, ya que terminaste de hablar con el doctor te saldrá una encuesta para calificar a el </w:t>
       </w:r>
-      <w:proofErr w:type="spellStart"/>
-      <w:r>
-        <w:t>medico</w:t>
-      </w:r>
-      <w:proofErr w:type="spellEnd"/>
+      <w:r>
+        <w:t>médico</w:t>
+      </w:r>
       <w:r>
         <w:t>, esto favorece a que el medico sea mejor publicitado en la aplicación.</w:t>
+      </w:r>
+    </w:p>
+    <w:p>
+      <w:r>
+        <w:t>-</w:t>
+      </w:r>
+      <w:r>
+        <w:rPr>
+          <w:highlight w:val="magenta"/>
+        </w:rPr>
+        <w:t>Ver las citas que él tiene agendadas:</w:t>
+      </w:r>
+      <w:r>
+        <w:t xml:space="preserve"> Por medio de la aplicación el médico podrá ver las citas y los horarios que tiene para cada día, por ejemplo, si el doctor tiene la agenda ocupada de 10:00 a 4:00 p.m., la aplicación le</w:t>
+      </w:r>
+      <w:r>
+        <w:t>s</w:t>
+      </w:r>
+      <w:r>
+        <w:t xml:space="preserve"> dirá a los pacientes la hora de la cita y en caso de no tener citas asignadas, la aplicación podrá poner la disponibilidad a manos de los pacientes que quieran una cita con el médico.</w:t>
+      </w:r>
+    </w:p>
+    <w:p>
+      <w:r>
+        <w:t>-</w:t>
+      </w:r>
+      <w:r>
+        <w:rPr>
+          <w:highlight w:val="magenta"/>
+        </w:rPr>
+        <w:t>Recetar exámenes:</w:t>
+      </w:r>
+      <w:r>
+        <w:t xml:space="preserve"> El médico podrá enviarles exámenes a los pacientes junto con el laboratorio a donde deben ir, la dirección y el horario de atención de éste.</w:t>
+      </w:r>
+    </w:p>
+    <w:p>
+      <w:r>
+        <w:t>-</w:t>
+      </w:r>
+      <w:r>
+        <w:rPr>
+          <w:highlight w:val="magenta"/>
+        </w:rPr>
+        <w:t>Tener control sobre el servicio prestado:</w:t>
+      </w:r>
+      <w:r>
+        <w:t xml:space="preserve"> La aplicación permitirá ver cómo los pacientes han calificado a los médicos y las observaciones que han hecho, para así poder mejorar el servicio.</w:t>
+      </w:r>
+    </w:p>
+    <w:p>
+      <w:r>
+        <w:t>-</w:t>
+      </w:r>
+      <w:r>
+        <w:rPr>
+          <w:highlight w:val="magenta"/>
+        </w:rPr>
+        <w:t>Actualizar los medicamentos:</w:t>
+      </w:r>
+      <w:r>
+        <w:t xml:space="preserve"> La entidad podrá actualizar su lista de medicamentos para que el doctor pueda recetarle nuevos productos a los pacientes.</w:t>
+      </w:r>
+    </w:p>
+    <w:p>
+      <w:r>
+        <w:t>-</w:t>
+      </w:r>
+      <w:r>
+        <w:rPr>
+          <w:highlight w:val="magenta"/>
+        </w:rPr>
+        <w:t>Para poder pedir una cita existen dos opciones:</w:t>
+      </w:r>
+      <w:r>
+        <w:t xml:space="preserve"> una es llamar y esperar a que alguien conteste, situación que resulta ser demasiado irritante, ya que la mayoría de veces no contestan o todas las líneas se encuentran ocupadas; y la segunda opción es ir directamente a la entidad promotora de salud y pedir la cita, algo que para muchas personas es complicado debido a sus jornadas laborales y la escases de tiempo para asistir directamente, puesto que generalmente pueden tardar horas en un centro esperando a ser atendidos.</w:t>
+      </w:r>
+    </w:p>
+    <w:p>
+      <w:r>
+        <w:t xml:space="preserve">La </w:t>
+      </w:r>
+      <w:r>
+        <w:rPr>
+          <w:highlight w:val="magenta"/>
+        </w:rPr>
+        <w:t>aplicación va dirigida</w:t>
+      </w:r>
+      <w:r>
+        <w:t xml:space="preserve"> a mujeres con bajos recursos para su resolución de dudas medicas sin necesidad de pagar una consulta y para mujeres con dificultad para agendar citas con especialistas </w:t>
+      </w:r>
+    </w:p>
+    <w:p>
+      <w:r>
+        <w:t>L</w:t>
+      </w:r>
+      <w:r>
+        <w:t xml:space="preserve">o que busca esta aplicación es facilitar y agilizar todos los procesos que giran en torno </w:t>
+      </w:r>
+      <w:r>
+        <w:t>al servicio</w:t>
+      </w:r>
+      <w:r>
+        <w:t xml:space="preserve"> de salud,</w:t>
+      </w:r>
+      <w:r>
+        <w:t xml:space="preserve"> </w:t>
+      </w:r>
+      <w:r>
+        <w:t>puesto que las personas ya no emplearán tiempo</w:t>
+      </w:r>
+      <w:r>
+        <w:t xml:space="preserve"> </w:t>
+      </w:r>
+      <w:r>
+        <w:t xml:space="preserve">desplazándose a un lugar para pedir </w:t>
+      </w:r>
+      <w:r>
+        <w:lastRenderedPageBreak/>
+        <w:t xml:space="preserve">una cita o esperarán detrás de un teléfono a que alguien conteste, sino que podrán solicitar un </w:t>
       </w:r>
       <w:bookmarkStart w:id="0" w:name="_GoBack"/>
       <w:bookmarkEnd w:id="0"/>
-    </w:p>
+      <w:r>
+        <w:t>médico que lo atienda en la comodidad de su casa.</w:t>
+      </w:r>
+    </w:p>
+    <w:p>
+      <w:r>
+        <w:t>-</w:t>
+      </w:r>
+      <w:proofErr w:type="gramStart"/>
+      <w:r>
+        <w:t>L</w:t>
+      </w:r>
+      <w:r>
+        <w:t>e</w:t>
+      </w:r>
+      <w:proofErr w:type="gramEnd"/>
+      <w:r>
+        <w:t xml:space="preserve"> permitirá a las entidades </w:t>
+      </w:r>
+      <w:r>
+        <w:rPr>
+          <w:highlight w:val="magenta"/>
+        </w:rPr>
+        <w:t>optimizar sus recursos y mejorar sus servicios</w:t>
+      </w:r>
+      <w:r>
+        <w:t>, ya que al poder pedir citas desde cualquier lugar se ahorrarán las filas y el disgusto de las personas al no ser atendidas con prontitud, mejorando la perspectiva de los pacientes con el centro de salud y permitiéndoles a las personas que atienden público, atender más rápido a los pacientes que van personalmente</w:t>
+      </w:r>
+      <w:r>
+        <w:t>.</w:t>
+      </w:r>
+    </w:p>
+    <w:p/>
+    <w:p/>
+    <w:p/>
+    <w:p/>
     <w:p/>
     <w:sectPr>
       <w:pgSz w:w="12240" w:h="15840"/>
